--- a/sources/fileA.docx
+++ b/sources/fileA.docx
@@ -3,106 +3,113 @@
 <w:document xmlns:wpc="http://schemas.microsoft.com/office/word/2010/wordprocessingCanvas" xmlns:mo="http://schemas.microsoft.com/office/mac/office/2008/main" xmlns:mc="http://schemas.openxmlformats.org/markup-compatibility/2006" xmlns:mv="urn:schemas-microsoft-com:mac:vml" xmlns:o="urn:schemas-microsoft-com:office:office" xmlns:r="http://schemas.openxmlformats.org/officeDocument/2006/relationships" xmlns:m="http://schemas.openxmlformats.org/officeDocument/2006/math" xmlns:v="urn:schemas-microsoft-com:vml" xmlns:wp14="http://schemas.microsoft.com/office/word/2010/wordprocessingDrawing" xmlns:wp="http://schemas.openxmlformats.org/drawingml/2006/wordprocessingDrawing" xmlns:w10="urn:schemas-microsoft-com:office:word" xmlns:w="http://schemas.openxmlformats.org/wordprocessingml/2006/main" xmlns:w14="http://schemas.microsoft.com/office/word/2010/wordml" xmlns:w15="http://schemas.microsoft.com/office/word/2012/wordml" xmlns:wpg="http://schemas.microsoft.com/office/word/2010/wordprocessingGroup" xmlns:wpi="http://schemas.microsoft.com/office/word/2010/wordprocessingInk" xmlns:wne="http://schemas.microsoft.com/office/word/2006/wordml" xmlns:wps="http://schemas.microsoft.com/office/word/2010/wordprocessingShape" mc:Ignorable="w14 w15 wp14">
   <w:body>
     <w:p>
+      <w:r>
+        <w:t xml:space="preserve">Countries with parliamentary systems may be </w:t>
+      </w:r>
+      <w:hyperlink r:id="rId4" w:history="1">
+        <w:r>
+          <w:t>constitutional monarchies</w:t>
+        </w:r>
+      </w:hyperlink>
+      <w:r>
+        <w:t xml:space="preserve">, where a </w:t>
+      </w:r>
+      <w:hyperlink r:id="rId5" w:history="1">
+        <w:r>
+          <w:t>monarch</w:t>
+        </w:r>
+      </w:hyperlink>
+      <w:r>
+        <w:t xml:space="preserve"> is the head of state while the head of government is almost always a member of the legislature (such as the </w:t>
+      </w:r>
+      <w:hyperlink r:id="rId6" w:history="1">
+        <w:r>
+          <w:t>United Kingdom</w:t>
+        </w:r>
+      </w:hyperlink>
+      <w:r>
+        <w:t xml:space="preserve">, </w:t>
+      </w:r>
+      <w:hyperlink r:id="rId7" w:history="1">
+        <w:r>
+          <w:t>Denmark</w:t>
+        </w:r>
+      </w:hyperlink>
+      <w:r>
+        <w:t xml:space="preserve">, </w:t>
+      </w:r>
+      <w:hyperlink r:id="rId8" w:history="1">
+        <w:r>
+          <w:t>Sweden</w:t>
+        </w:r>
+      </w:hyperlink>
+      <w:r>
+        <w:t xml:space="preserve"> and </w:t>
+      </w:r>
+      <w:hyperlink r:id="rId9" w:history="1">
+        <w:r>
+          <w:t>Japan</w:t>
+        </w:r>
+      </w:hyperlink>
+      <w:r>
+        <w:t xml:space="preserve">), or </w:t>
+      </w:r>
+      <w:hyperlink r:id="rId10" w:history="1">
+        <w:r>
+          <w:t>parliamentary republics</w:t>
+        </w:r>
+      </w:hyperlink>
+      <w:r>
+        <w:t>, where a mostly ceremonial president is the head of state while the head of go</w:t>
+      </w:r>
+      <w:r>
+        <w:t>jsdfhksdfhsdkjf</w:t>
+      </w:r>
       <w:bookmarkStart w:id="0" w:name="_GoBack"/>
-      <w:r>
-        <w:t xml:space="preserve">Countries with parliamentary systems may be </w:t>
-      </w:r>
-      <w:hyperlink r:id="rId4" w:history="1">
-        <w:r>
-          <w:t>constitutional monarchies</w:t>
-        </w:r>
-      </w:hyperlink>
-      <w:r>
-        <w:t xml:space="preserve">, where a </w:t>
-      </w:r>
-      <w:hyperlink r:id="rId5" w:history="1">
-        <w:r>
-          <w:t>monarch</w:t>
-        </w:r>
-      </w:hyperlink>
-      <w:r>
-        <w:t xml:space="preserve"> is the head of state while the head of government is almost always a member of the legislature (such as the </w:t>
-      </w:r>
-      <w:hyperlink r:id="rId6" w:history="1">
-        <w:r>
-          <w:t>United Kingdom</w:t>
+      <w:bookmarkEnd w:id="0"/>
+      <w:r>
+        <w:t xml:space="preserve">vernment is regularly from the legislature (such as </w:t>
+      </w:r>
+      <w:hyperlink r:id="rId11" w:history="1">
+        <w:r>
+          <w:t>Ireland</w:t>
         </w:r>
       </w:hyperlink>
       <w:r>
         <w:t xml:space="preserve">, </w:t>
       </w:r>
-      <w:hyperlink r:id="rId7" w:history="1">
-        <w:r>
-          <w:t>Denmark</w:t>
+      <w:hyperlink r:id="rId12" w:history="1">
+        <w:r>
+          <w:t>Germany</w:t>
         </w:r>
       </w:hyperlink>
       <w:r>
         <w:t xml:space="preserve">, </w:t>
       </w:r>
-      <w:hyperlink r:id="rId8" w:history="1">
-        <w:r>
-          <w:t>Sweden</w:t>
+      <w:hyperlink r:id="rId13" w:history="1">
+        <w:r>
+          <w:t>India</w:t>
         </w:r>
       </w:hyperlink>
       <w:r>
         <w:t xml:space="preserve"> and </w:t>
       </w:r>
-      <w:hyperlink r:id="rId9" w:history="1">
-        <w:r>
-          <w:t>Japan</w:t>
-        </w:r>
-      </w:hyperlink>
-      <w:r>
-        <w:t xml:space="preserve">), or </w:t>
-      </w:r>
-      <w:hyperlink r:id="rId10" w:history="1">
-        <w:r>
-          <w:t>parliamentary republics</w:t>
-        </w:r>
-      </w:hyperlink>
-      <w:r>
-        <w:t xml:space="preserve">, where a mostly ceremonial president is the head of state while the head of government is regularly from the legislature (such as </w:t>
-      </w:r>
-      <w:hyperlink r:id="rId11" w:history="1">
-        <w:r>
-          <w:t>Ireland</w:t>
+      <w:hyperlink r:id="rId14" w:history="1">
+        <w:r>
+          <w:t>Italy</w:t>
+        </w:r>
+      </w:hyperlink>
+      <w:r>
+        <w:t xml:space="preserve">). In a few parliamentary republics, such as </w:t>
+      </w:r>
+      <w:hyperlink r:id="rId15" w:history="1">
+        <w:r>
+          <w:t>Botswana</w:t>
         </w:r>
       </w:hyperlink>
       <w:r>
         <w:t xml:space="preserve">, </w:t>
       </w:r>
-      <w:hyperlink r:id="rId12" w:history="1">
-        <w:r>
-          <w:t>Germany</w:t>
-        </w:r>
-      </w:hyperlink>
-      <w:r>
-        <w:t xml:space="preserve">, </w:t>
-      </w:r>
-      <w:hyperlink r:id="rId13" w:history="1">
-        <w:r>
-          <w:t>India</w:t>
-        </w:r>
-      </w:hyperlink>
-      <w:r>
-        <w:t xml:space="preserve"> and </w:t>
-      </w:r>
-      <w:hyperlink r:id="rId14" w:history="1">
-        <w:r>
-          <w:t>Italy</w:t>
-        </w:r>
-      </w:hyperlink>
-      <w:r>
-        <w:t xml:space="preserve">). In a few parliamentary republics, such as </w:t>
-      </w:r>
-      <w:hyperlink r:id="rId15" w:history="1">
-        <w:r>
-          <w:t>Botswana</w:t>
-        </w:r>
-      </w:hyperlink>
-      <w:r>
-        <w:t xml:space="preserve">, </w:t>
-      </w:r>
       <w:hyperlink r:id="rId16" w:history="1">
         <w:r>
           <w:t>South Africa</w:t>
@@ -128,7 +135,16 @@
         <w:t>, the head of government is also head of state, but is elected by and is answerable to the legislature.</w:t>
       </w:r>
     </w:p>
-    <w:bookmarkEnd w:id="0"/>
+    <w:p>
+      <w:r>
+        <w:t>rgjaropitgiorJGioREJgiojEiofEJSIfDv</w:t>
+      </w:r>
+    </w:p>
+    <w:p>
+      <w:r>
+        <w:t>fgjfsgiohjoidzjfgioSJFjaSJDEJRIGODNRGf</w:t>
+      </w:r>
+    </w:p>
     <w:sectPr>
       <w:pgSz w:w="12240" w:h="15840"/>
       <w:pgMar w:top="1440" w:right="1440" w:bottom="1440" w:left="1440" w:header="720" w:footer="720" w:gutter="0"/>

--- a/sources/fileA.docx
+++ b/sources/fileA.docx
@@ -62,9 +62,6 @@
       <w:r>
         <w:t>, where a mostly ceremonial president is the head of state while the head of go</w:t>
       </w:r>
-      <w:r>
-        <w:t>jsdfhksdfhsdkjf</w:t>
-      </w:r>
       <w:bookmarkStart w:id="0" w:name="_GoBack"/>
       <w:bookmarkEnd w:id="0"/>
       <w:r>
@@ -135,16 +132,7 @@
         <w:t>, the head of government is also head of state, but is elected by and is answerable to the legislature.</w:t>
       </w:r>
     </w:p>
-    <w:p>
-      <w:r>
-        <w:t>rgjaropitgiorJGioREJgiojEiofEJSIfDv</w:t>
-      </w:r>
-    </w:p>
-    <w:p>
-      <w:r>
-        <w:t>fgjfsgiohjoidzjfgioSJFjaSJDEJRIGODNRGf</w:t>
-      </w:r>
-    </w:p>
+    <w:p/>
     <w:sectPr>
       <w:pgSz w:w="12240" w:h="15840"/>
       <w:pgMar w:top="1440" w:right="1440" w:bottom="1440" w:left="1440" w:header="720" w:footer="720" w:gutter="0"/>
